--- a/src/documents/salary/zayvlenie-na-uderzanie-podotcheta.docx
+++ b/src/documents/salary/zayvlenie-na-uderzanie-podotcheta.docx
@@ -636,7 +636,13 @@
             <w:pPr>
               <w:pStyle w:val="ConsPlusNormal"/>
               <w:jc w:val="both"/>
-            </w:pPr>
+              <w:rPr>
+                <w:rFonts w:ascii="Times New Roman" w:hAnsi="Times New Roman" w:cs="Times New Roman"/>
+                <w:sz w:val="24"/>
+                <w:szCs w:val="24"/>
+              </w:rPr>
+            </w:pPr>
+            <w:bookmarkStart w:id="0" w:name="_GoBack" w:colFirst="0" w:colLast="4"/>
           </w:p>
         </w:tc>
         <w:tc>
@@ -647,6 +653,11 @@
             <w:pPr>
               <w:pStyle w:val="ConsPlusNormal"/>
               <w:jc w:val="both"/>
+              <w:rPr>
+                <w:rFonts w:ascii="Times New Roman" w:hAnsi="Times New Roman" w:cs="Times New Roman"/>
+                <w:sz w:val="24"/>
+                <w:szCs w:val="24"/>
+              </w:rPr>
             </w:pPr>
           </w:p>
         </w:tc>
@@ -661,6 +672,11 @@
             <w:pPr>
               <w:pStyle w:val="ConsPlusNormal"/>
               <w:jc w:val="both"/>
+              <w:rPr>
+                <w:rFonts w:ascii="Times New Roman" w:hAnsi="Times New Roman" w:cs="Times New Roman"/>
+                <w:sz w:val="24"/>
+                <w:szCs w:val="24"/>
+              </w:rPr>
             </w:pPr>
           </w:p>
         </w:tc>
@@ -672,6 +688,11 @@
             <w:pPr>
               <w:pStyle w:val="ConsPlusNormal"/>
               <w:jc w:val="both"/>
+              <w:rPr>
+                <w:rFonts w:ascii="Times New Roman" w:hAnsi="Times New Roman" w:cs="Times New Roman"/>
+                <w:sz w:val="24"/>
+                <w:szCs w:val="24"/>
+              </w:rPr>
             </w:pPr>
           </w:p>
         </w:tc>
@@ -686,10 +707,16 @@
             <w:pPr>
               <w:pStyle w:val="ConsPlusNormal"/>
               <w:jc w:val="both"/>
+              <w:rPr>
+                <w:rFonts w:ascii="Times New Roman" w:hAnsi="Times New Roman" w:cs="Times New Roman"/>
+                <w:sz w:val="24"/>
+                <w:szCs w:val="24"/>
+              </w:rPr>
             </w:pPr>
           </w:p>
         </w:tc>
       </w:tr>
+      <w:bookmarkEnd w:id="0"/>
       <w:tr>
         <w:tc>
           <w:tcPr>
@@ -897,8 +924,6 @@
           <w:szCs w:val="24"/>
         </w:rPr>
       </w:pPr>
-      <w:bookmarkStart w:id="0" w:name="_GoBack"/>
-      <w:bookmarkEnd w:id="0"/>
     </w:p>
     <w:p>
       <w:pPr>
